--- a/leona_thuerig_avery_dober_mma24b_M287.docx
+++ b/leona_thuerig_avery_dober_mma24b_M287.docx
@@ -20,6 +20,9 @@
         <w:jc w:val="center"/>
       </w:pPr>
       <w:r>
+        <w:rPr>
+          <w:noProof/>
+        </w:rPr>
         <w:drawing>
           <wp:anchor distT="0" distB="0" distL="114300" distR="114300" simplePos="0" relativeHeight="251658240" behindDoc="0" locked="0" layoutInCell="1" allowOverlap="1" wp14:anchorId="7F6C08E2" wp14:editId="7E9F8D3D">
             <wp:simplePos x="0" y="0"/>
@@ -133,7 +136,13 @@
     <w:sdt>
       <w:sdtPr>
         <w:rPr>
-          <w:lang w:val="de-DE"/>
+          <w:rFonts w:asciiTheme="minorHAnsi" w:eastAsiaTheme="minorHAnsi" w:hAnsiTheme="minorHAnsi" w:cstheme="minorBidi"/>
+          <w:color w:val="auto"/>
+          <w:kern w:val="2"/>
+          <w:sz w:val="24"/>
+          <w:szCs w:val="24"/>
+          <w:lang w:val="de-DE" w:eastAsia="en-US"/>
+          <w14:ligatures w14:val="standardContextual"/>
         </w:rPr>
         <w:id w:val="-1048685708"/>
         <w:docPartObj>
@@ -143,15 +152,8 @@
       </w:sdtPr>
       <w:sdtEndPr>
         <w:rPr>
-          <w:rFonts w:asciiTheme="minorHAnsi" w:eastAsiaTheme="minorHAnsi" w:hAnsiTheme="minorHAnsi" w:cstheme="minorBidi"/>
           <w:b/>
           <w:bCs/>
-          <w:color w:val="auto"/>
-          <w:kern w:val="2"/>
-          <w:sz w:val="24"/>
-          <w:szCs w:val="24"/>
-          <w:lang w:eastAsia="en-US"/>
-          <w14:ligatures w14:val="standardContextual"/>
         </w:rPr>
       </w:sdtEndPr>
       <w:sdtContent>
@@ -187,7 +189,7 @@
           <w:r>
             <w:fldChar w:fldCharType="separate"/>
           </w:r>
-          <w:hyperlink w:anchor="_Toc199147026" w:history="1">
+          <w:hyperlink w:anchor="_Toc199336001" w:history="1">
             <w:r>
               <w:rPr>
                 <w:rStyle w:val="Hyperlink"/>
@@ -214,7 +216,7 @@
                 <w:noProof/>
                 <w:webHidden/>
               </w:rPr>
-              <w:instrText xml:space="preserve"> PAGEREF _Toc199147026 \h </w:instrText>
+              <w:instrText xml:space="preserve"> PAGEREF _Toc199336001 \h </w:instrText>
             </w:r>
             <w:r>
               <w:rPr>
@@ -257,7 +259,7 @@
               <w:lang w:eastAsia="de-CH"/>
             </w:rPr>
           </w:pPr>
-          <w:hyperlink w:anchor="_Toc199147027" w:history="1">
+          <w:hyperlink w:anchor="_Toc199336002" w:history="1">
             <w:r>
               <w:rPr>
                 <w:rStyle w:val="Hyperlink"/>
@@ -284,7 +286,7 @@
                 <w:noProof/>
                 <w:webHidden/>
               </w:rPr>
-              <w:instrText xml:space="preserve"> PAGEREF _Toc199147027 \h </w:instrText>
+              <w:instrText xml:space="preserve"> PAGEREF _Toc199336002 \h </w:instrText>
             </w:r>
             <w:r>
               <w:rPr>
@@ -327,7 +329,7 @@
               <w:lang w:eastAsia="de-CH"/>
             </w:rPr>
           </w:pPr>
-          <w:hyperlink w:anchor="_Toc199147028" w:history="1">
+          <w:hyperlink w:anchor="_Toc199336003" w:history="1">
             <w:r>
               <w:rPr>
                 <w:rStyle w:val="Hyperlink"/>
@@ -354,7 +356,7 @@
                 <w:noProof/>
                 <w:webHidden/>
               </w:rPr>
-              <w:instrText xml:space="preserve"> PAGEREF _Toc199147028 \h </w:instrText>
+              <w:instrText xml:space="preserve"> PAGEREF _Toc199336003 \h </w:instrText>
             </w:r>
             <w:r>
               <w:rPr>
@@ -397,7 +399,7 @@
               <w:lang w:eastAsia="de-CH"/>
             </w:rPr>
           </w:pPr>
-          <w:hyperlink w:anchor="_Toc199147029" w:history="1">
+          <w:hyperlink w:anchor="_Toc199336004" w:history="1">
             <w:r>
               <w:rPr>
                 <w:rStyle w:val="Hyperlink"/>
@@ -424,7 +426,7 @@
                 <w:noProof/>
                 <w:webHidden/>
               </w:rPr>
-              <w:instrText xml:space="preserve"> PAGEREF _Toc199147029 \h </w:instrText>
+              <w:instrText xml:space="preserve"> PAGEREF _Toc199336004 \h </w:instrText>
             </w:r>
             <w:r>
               <w:rPr>
@@ -467,7 +469,7 @@
               <w:lang w:eastAsia="de-CH"/>
             </w:rPr>
           </w:pPr>
-          <w:hyperlink w:anchor="_Toc199147030" w:history="1">
+          <w:hyperlink w:anchor="_Toc199336005" w:history="1">
             <w:r>
               <w:rPr>
                 <w:rStyle w:val="Hyperlink"/>
@@ -494,7 +496,7 @@
                 <w:noProof/>
                 <w:webHidden/>
               </w:rPr>
-              <w:instrText xml:space="preserve"> PAGEREF _Toc199147030 \h </w:instrText>
+              <w:instrText xml:space="preserve"> PAGEREF _Toc199336005 \h </w:instrText>
             </w:r>
             <w:r>
               <w:rPr>
@@ -537,7 +539,7 @@
               <w:lang w:eastAsia="de-CH"/>
             </w:rPr>
           </w:pPr>
-          <w:hyperlink w:anchor="_Toc199147031" w:history="1">
+          <w:hyperlink w:anchor="_Toc199336006" w:history="1">
             <w:r>
               <w:rPr>
                 <w:rStyle w:val="Hyperlink"/>
@@ -564,7 +566,7 @@
                 <w:noProof/>
                 <w:webHidden/>
               </w:rPr>
-              <w:instrText xml:space="preserve"> PAGEREF _Toc199147031 \h </w:instrText>
+              <w:instrText xml:space="preserve"> PAGEREF _Toc199336006 \h </w:instrText>
             </w:r>
             <w:r>
               <w:rPr>
@@ -607,7 +609,7 @@
               <w:lang w:eastAsia="de-CH"/>
             </w:rPr>
           </w:pPr>
-          <w:hyperlink w:anchor="_Toc199147032" w:history="1">
+          <w:hyperlink w:anchor="_Toc199336007" w:history="1">
             <w:r>
               <w:rPr>
                 <w:rStyle w:val="Hyperlink"/>
@@ -634,7 +636,7 @@
                 <w:noProof/>
                 <w:webHidden/>
               </w:rPr>
-              <w:instrText xml:space="preserve"> PAGEREF _Toc199147032 \h </w:instrText>
+              <w:instrText xml:space="preserve"> PAGEREF _Toc199336007 \h </w:instrText>
             </w:r>
             <w:r>
               <w:rPr>
@@ -677,7 +679,7 @@
               <w:lang w:eastAsia="de-CH"/>
             </w:rPr>
           </w:pPr>
-          <w:hyperlink w:anchor="_Toc199147033" w:history="1">
+          <w:hyperlink w:anchor="_Toc199336008" w:history="1">
             <w:r>
               <w:rPr>
                 <w:rStyle w:val="Hyperlink"/>
@@ -704,7 +706,7 @@
                 <w:noProof/>
                 <w:webHidden/>
               </w:rPr>
-              <w:instrText xml:space="preserve"> PAGEREF _Toc199147033 \h </w:instrText>
+              <w:instrText xml:space="preserve"> PAGEREF _Toc199336008 \h </w:instrText>
             </w:r>
             <w:r>
               <w:rPr>
@@ -747,7 +749,7 @@
               <w:lang w:eastAsia="de-CH"/>
             </w:rPr>
           </w:pPr>
-          <w:hyperlink w:anchor="_Toc199147034" w:history="1">
+          <w:hyperlink w:anchor="_Toc199336009" w:history="1">
             <w:r>
               <w:rPr>
                 <w:rStyle w:val="Hyperlink"/>
@@ -774,7 +776,7 @@
                 <w:noProof/>
                 <w:webHidden/>
               </w:rPr>
-              <w:instrText xml:space="preserve"> PAGEREF _Toc199147034 \h </w:instrText>
+              <w:instrText xml:space="preserve"> PAGEREF _Toc199336009 \h </w:instrText>
             </w:r>
             <w:r>
               <w:rPr>
@@ -817,7 +819,7 @@
               <w:lang w:eastAsia="de-CH"/>
             </w:rPr>
           </w:pPr>
-          <w:hyperlink w:anchor="_Toc199147035" w:history="1">
+          <w:hyperlink w:anchor="_Toc199336010" w:history="1">
             <w:r>
               <w:rPr>
                 <w:rStyle w:val="Hyperlink"/>
@@ -844,7 +846,7 @@
                 <w:noProof/>
                 <w:webHidden/>
               </w:rPr>
-              <w:instrText xml:space="preserve"> PAGEREF _Toc199147035 \h </w:instrText>
+              <w:instrText xml:space="preserve"> PAGEREF _Toc199336010 \h </w:instrText>
             </w:r>
             <w:r>
               <w:rPr>
@@ -887,7 +889,7 @@
               <w:lang w:eastAsia="de-CH"/>
             </w:rPr>
           </w:pPr>
-          <w:hyperlink w:anchor="_Toc199147036" w:history="1">
+          <w:hyperlink w:anchor="_Toc199336011" w:history="1">
             <w:r>
               <w:rPr>
                 <w:rStyle w:val="Hyperlink"/>
@@ -914,7 +916,7 @@
                 <w:noProof/>
                 <w:webHidden/>
               </w:rPr>
-              <w:instrText xml:space="preserve"> PAGEREF _Toc199147036 \h </w:instrText>
+              <w:instrText xml:space="preserve"> PAGEREF _Toc199336011 \h </w:instrText>
             </w:r>
             <w:r>
               <w:rPr>
@@ -957,7 +959,7 @@
               <w:lang w:eastAsia="de-CH"/>
             </w:rPr>
           </w:pPr>
-          <w:hyperlink w:anchor="_Toc199147037" w:history="1">
+          <w:hyperlink w:anchor="_Toc199336012" w:history="1">
             <w:r>
               <w:rPr>
                 <w:rStyle w:val="Hyperlink"/>
@@ -984,7 +986,7 @@
                 <w:noProof/>
                 <w:webHidden/>
               </w:rPr>
-              <w:instrText xml:space="preserve"> PAGEREF _Toc199147037 \h </w:instrText>
+              <w:instrText xml:space="preserve"> PAGEREF _Toc199336012 \h </w:instrText>
             </w:r>
             <w:r>
               <w:rPr>
@@ -1027,7 +1029,7 @@
               <w:lang w:eastAsia="de-CH"/>
             </w:rPr>
           </w:pPr>
-          <w:hyperlink w:anchor="_Toc199147038" w:history="1">
+          <w:hyperlink w:anchor="_Toc199336013" w:history="1">
             <w:r>
               <w:rPr>
                 <w:rStyle w:val="Hyperlink"/>
@@ -1054,7 +1056,7 @@
                 <w:noProof/>
                 <w:webHidden/>
               </w:rPr>
-              <w:instrText xml:space="preserve"> PAGEREF _Toc199147038 \h </w:instrText>
+              <w:instrText xml:space="preserve"> PAGEREF _Toc199336013 \h </w:instrText>
             </w:r>
             <w:r>
               <w:rPr>
@@ -1102,7 +1104,7 @@
       <w:pPr>
         <w:pStyle w:val="berschrift2"/>
       </w:pPr>
-      <w:bookmarkStart w:id="0" w:name="_Toc199147026"/>
+      <w:bookmarkStart w:id="0" w:name="_Toc199336001"/>
       <w:r>
         <w:t>1. Seiten</w:t>
       </w:r>
@@ -1202,7 +1204,7 @@
       <w:pPr>
         <w:pStyle w:val="berschrift2"/>
       </w:pPr>
-      <w:bookmarkStart w:id="1" w:name="_Toc199147027"/>
+      <w:bookmarkStart w:id="1" w:name="_Toc199336002"/>
       <w:r>
         <w:t>2. Eigenes CSS</w:t>
       </w:r>
@@ -1268,7 +1270,12 @@
       <w:pPr>
         <w:pStyle w:val="berschrift2"/>
       </w:pPr>
-      <w:bookmarkStart w:id="2" w:name="_Toc199147028"/>
+      <w:bookmarkStart w:id="2" w:name="_Toc199336003"/>
+    </w:p>
+    <w:p>
+      <w:pPr>
+        <w:pStyle w:val="berschrift2"/>
+      </w:pPr>
       <w:r>
         <w:t xml:space="preserve">3. </w:t>
       </w:r>
@@ -1369,7 +1376,7 @@
       <w:pPr>
         <w:pStyle w:val="berschrift2"/>
       </w:pPr>
-      <w:bookmarkStart w:id="3" w:name="_Toc199147029"/>
+      <w:bookmarkStart w:id="3" w:name="_Toc199336004"/>
       <w:r>
         <w:t>4. Framework anwenden</w:t>
       </w:r>
@@ -1457,21 +1464,19 @@
           <w:tcPr>
             <w:tcW w:w="4531" w:type="dxa"/>
           </w:tcPr>
-          <w:p/>
-        </w:tc>
-      </w:tr>
-      <w:tr>
-        <w:tc>
-          <w:tcPr>
-            <w:tcW w:w="4531" w:type="dxa"/>
-          </w:tcPr>
-          <w:p/>
-        </w:tc>
-        <w:tc>
-          <w:tcPr>
-            <w:tcW w:w="4531" w:type="dxa"/>
-          </w:tcPr>
-          <w:p/>
+          <w:p>
+            <w:r>
+              <w:t>Index:</w:t>
+            </w:r>
+          </w:p>
+          <w:p>
+            <w:r>
+              <w:t xml:space="preserve">Zeile </w:t>
+            </w:r>
+            <w:r>
+              <w:t>75-103</w:t>
+            </w:r>
+          </w:p>
         </w:tc>
       </w:tr>
     </w:tbl>
@@ -1481,7 +1486,7 @@
       <w:pPr>
         <w:pStyle w:val="berschrift2"/>
       </w:pPr>
-      <w:bookmarkStart w:id="4" w:name="_Toc199147030"/>
+      <w:bookmarkStart w:id="4" w:name="_Toc199336005"/>
       <w:r>
         <w:t>5. Framework anwenden; Elemente</w:t>
       </w:r>
@@ -1640,7 +1645,7 @@
       <w:pPr>
         <w:pStyle w:val="berschrift2"/>
       </w:pPr>
-      <w:bookmarkStart w:id="5" w:name="_Toc199147031"/>
+      <w:bookmarkStart w:id="5" w:name="_Toc199336006"/>
       <w:r>
         <w:t>6. Multimedia Inhalte</w:t>
       </w:r>
@@ -1673,7 +1678,15 @@
           </w:tcPr>
           <w:p>
             <w:r>
-              <w:t>Galerie</w:t>
+              <w:t>Index:</w:t>
+            </w:r>
+          </w:p>
+          <w:p>
+            <w:r>
+              <w:t xml:space="preserve">Zeile: </w:t>
+            </w:r>
+            <w:r>
+              <w:t>106-110</w:t>
             </w:r>
           </w:p>
         </w:tc>
@@ -1711,8 +1724,9 @@
       <w:pPr>
         <w:pStyle w:val="berschrift2"/>
       </w:pPr>
-      <w:bookmarkStart w:id="6" w:name="_Toc199147032"/>
-      <w:r>
+      <w:bookmarkStart w:id="6" w:name="_Toc199336007"/>
+      <w:r>
+        <w:lastRenderedPageBreak/>
         <w:t>7. Struktur</w:t>
       </w:r>
       <w:bookmarkEnd w:id="6"/>
@@ -1801,6 +1815,11 @@
               <w:t>Zusammen im Unterricht mit Herr Zuber gemacht.</w:t>
             </w:r>
           </w:p>
+          <w:p>
+            <w:r>
+              <w:t>JS-Ordner haben wir ausgelassen, da es keine JS-Elemente in unserer Website hat.</w:t>
+            </w:r>
+          </w:p>
         </w:tc>
       </w:tr>
     </w:tbl>
@@ -1809,9 +1828,8 @@
       <w:pPr>
         <w:pStyle w:val="berschrift2"/>
       </w:pPr>
-      <w:bookmarkStart w:id="7" w:name="_Toc199147033"/>
-      <w:r>
-        <w:lastRenderedPageBreak/>
+      <w:bookmarkStart w:id="7" w:name="_Toc199336008"/>
+      <w:r>
         <w:t>8. Zusatzelemente</w:t>
       </w:r>
       <w:bookmarkEnd w:id="7"/>
@@ -1989,7 +2007,7 @@
       <w:pPr>
         <w:pStyle w:val="berschrift2"/>
       </w:pPr>
-      <w:bookmarkStart w:id="8" w:name="_Toc199147034"/>
+      <w:bookmarkStart w:id="8" w:name="_Toc199336009"/>
       <w:r>
         <w:t xml:space="preserve">9. </w:t>
       </w:r>
@@ -2010,7 +2028,7 @@
       <w:pPr>
         <w:pStyle w:val="berschrift2"/>
       </w:pPr>
-      <w:bookmarkStart w:id="9" w:name="_Toc199147035"/>
+      <w:bookmarkStart w:id="9" w:name="_Toc199336010"/>
       <w:r>
         <w:t xml:space="preserve">10. </w:t>
       </w:r>
@@ -2034,86 +2052,82 @@
       <w:pPr>
         <w:pStyle w:val="berschrift2"/>
       </w:pPr>
-      <w:bookmarkStart w:id="10" w:name="_Toc199147036"/>
-      <w:r>
-        <w:t xml:space="preserve">11. </w:t>
-      </w:r>
-      <w:proofErr w:type="spellStart"/>
-      <w:r>
-        <w:t>Lessons</w:t>
-      </w:r>
-      <w:proofErr w:type="spellEnd"/>
-      <w:r>
-        <w:t xml:space="preserve"> </w:t>
-      </w:r>
-      <w:proofErr w:type="spellStart"/>
-      <w:r>
-        <w:t>L</w:t>
-      </w:r>
-      <w:r>
-        <w:t>earned</w:t>
-      </w:r>
-      <w:bookmarkEnd w:id="10"/>
-      <w:proofErr w:type="spellEnd"/>
-    </w:p>
-    <w:p>
-      <w:r>
-        <w:t>Die Gestaltung der Website hat uns sehr gut gefallen</w:t>
-      </w:r>
-      <w:r>
-        <w:t>. Die Arbeit mit dem Framework fiel uns auch ausserordentlich leicht und man konnte komplexe Elemente ganz einfach einbauen</w:t>
-      </w:r>
-      <w:r>
-        <w:t>. Wir sind auch sehr zufrieden mit unserer Arbeit</w:t>
-      </w:r>
-      <w:r>
-        <w:t xml:space="preserve"> und würden nur Kleinigkeiten beim nächsten Mal verändern. Wir haben uns manchmal zu fest auf die Fähigkeiten von der KI verlassen, weshalb das ganze Layout bei einer kleinen Veränderung von uns zerstört wurde. Ebenfalls die verschiedenen Spalten-Layout</w:t>
-      </w:r>
-      <w:r>
-        <w:t>s waren eine Herausforderung und kosteten uns am meisten Zeit. Es war sehr spann</w:t>
-      </w:r>
-      <w:r>
-        <w:t xml:space="preserve">end zu sehen, wie leicht man eine </w:t>
-      </w:r>
-      <w:proofErr w:type="gramStart"/>
-      <w:r>
-        <w:t>coole</w:t>
-      </w:r>
-      <w:proofErr w:type="gramEnd"/>
-      <w:r>
-        <w:t xml:space="preserve"> Animation oder einen Hover-Effekt mit dem Framework einbauen konnte.</w:t>
-      </w:r>
-      <w:r>
-        <w:t xml:space="preserve"> Uns gefiel die Arbeit sehr und hat uns viel gelernt in Hinsicht auch Zeitmanagement, Design und natürlich dem Programmieren.</w:t>
-      </w:r>
+      <w:bookmarkStart w:id="10" w:name="_Toc199336011"/>
     </w:p>
     <w:p>
       <w:pPr>
         <w:pStyle w:val="berschrift2"/>
       </w:pPr>
-      <w:bookmarkStart w:id="11" w:name="_Toc199147037"/>
-      <w:r>
-        <w:lastRenderedPageBreak/>
-        <w:t>12. Selbstständigkeitserklärung</w:t>
-      </w:r>
-      <w:bookmarkEnd w:id="11"/>
+      <w:r>
+        <w:t>11. L</w:t>
+      </w:r>
+      <w:proofErr w:type="spellStart"/>
+      <w:r>
+        <w:t>essons</w:t>
+      </w:r>
+      <w:proofErr w:type="spellEnd"/>
+      <w:r>
+        <w:t xml:space="preserve"> </w:t>
+      </w:r>
+      <w:proofErr w:type="spellStart"/>
+      <w:r>
+        <w:t>L</w:t>
+      </w:r>
+      <w:r>
+        <w:t>earned</w:t>
+      </w:r>
+      <w:bookmarkEnd w:id="10"/>
+      <w:proofErr w:type="spellEnd"/>
     </w:p>
     <w:p>
       <w:r>
-        <w:t xml:space="preserve">Wir, Leona Thürig und Avery Dober, </w:t>
-      </w:r>
-      <w:r>
-        <w:t xml:space="preserve">erklären hiermit, dass unsere Website selbstständig erstellt wurde. Wir verwendeten die gelernten Sachen </w:t>
-      </w:r>
-      <w:r>
-        <w:t>aus vergangenem Schuljahr und arbeiteten mit Hilfe des W3CSS-Frameworks. Alle weiteren Quellen, werden in der Quelleangabe aufgelistet.</w:t>
+        <w:t>Die Gestaltung der Website hat uns sehr gut gefallen</w:t>
+      </w:r>
+      <w:r>
+        <w:t>. Die Arbeit mit dem Framework fiel uns auch ausserordentlich leicht und man konnte komplexe Elemente ganz einfach einbauen</w:t>
+      </w:r>
+      <w:r>
+        <w:t>. Wir sind auch sehr zufrieden mit unserer Arbeit</w:t>
+      </w:r>
+      <w:r>
+        <w:t xml:space="preserve"> und würden nur Kleinigkeiten beim nächsten Mal verändern. Wir haben uns manchmal zu fest auf die Fähigkeiten von der KI verlassen, weshalb das ganze Layout bei einer kleinen Veränderung von uns zerstört wurde. Ebenfalls die verschiedenen Spalten-Layout</w:t>
+      </w:r>
+      <w:r>
+        <w:t>s waren eine Herausforderung und kosteten uns am meisten Zeit. Es war sehr spann</w:t>
+      </w:r>
+      <w:r>
+        <w:t>end zu sehen, wie leicht man eine coole Animation oder einen Hover-Effekt mit dem Framework einbauen konnte.</w:t>
+      </w:r>
+      <w:r>
+        <w:t xml:space="preserve"> Uns gefiel die Arbeit sehr und hat uns viel gelernt in Hinsicht auch Zeitmanagement, Design und natürlich dem Programmieren.</w:t>
       </w:r>
     </w:p>
     <w:p>
       <w:pPr>
         <w:pStyle w:val="berschrift2"/>
       </w:pPr>
-      <w:bookmarkStart w:id="12" w:name="_Toc199147038"/>
+      <w:bookmarkStart w:id="11" w:name="_Toc199336012"/>
+      <w:r>
+        <w:t>12. Selbstständigkeitserklärung</w:t>
+      </w:r>
+      <w:bookmarkEnd w:id="11"/>
+    </w:p>
+    <w:p>
+      <w:r>
+        <w:t xml:space="preserve">Wir, Leona Thürig und Avery Dober, </w:t>
+      </w:r>
+      <w:r>
+        <w:t xml:space="preserve">erklären hiermit, dass unsere Website selbstständig erstellt wurde. Wir verwendeten die gelernten Sachen </w:t>
+      </w:r>
+      <w:r>
+        <w:t>aus vergangenem Schuljahr und arbeiteten mit Hilfe des W3CSS-Frameworks. Alle weiteren Quellen, werden in der Quelleangabe aufgelistet.</w:t>
+      </w:r>
+    </w:p>
+    <w:p>
+      <w:pPr>
+        <w:pStyle w:val="berschrift2"/>
+      </w:pPr>
+      <w:bookmarkStart w:id="12" w:name="_Toc199336013"/>
       <w:r>
         <w:t>13. Quellenangabe</w:t>
       </w:r>
@@ -2211,6 +2225,18 @@
                 <w:t>https://www.freemake.com/de/free_video_downloader_first/</w:t>
               </w:r>
             </w:hyperlink>
+          </w:p>
+        </w:tc>
+      </w:tr>
+      <w:tr>
+        <w:tc>
+          <w:tcPr>
+            <w:tcW w:w="9062" w:type="dxa"/>
+          </w:tcPr>
+          <w:p>
+            <w:r>
+              <w:t>https://www.loremipsum.de/</w:t>
+            </w:r>
           </w:p>
         </w:tc>
       </w:tr>
@@ -3015,6 +3041,7 @@
   <w:style w:type="character" w:default="1" w:styleId="Absatz-Standardschriftart">
     <w:name w:val="Default Paragraph Font"/>
     <w:uiPriority w:val="1"/>
+    <w:semiHidden/>
     <w:unhideWhenUsed/>
   </w:style>
   <w:style w:type="table" w:default="1" w:styleId="NormaleTabelle">
